--- a/ordenanzas/0741.docx
+++ b/ordenanzas/0741.docx
@@ -4,7 +4,8 @@
   <w:body>
     <w:p>
       <w:pPr>
-        <w:spacing w:line="240" w:lineRule="auto"/>
+        <w:keepNext/>
+        <w:spacing w:after="240" w:line="240" w:lineRule="auto"/>
         <w:jc w:val="right"/>
         <w:rPr>
           <w:rFonts w:ascii="Times New Roman" w:hAnsi="Times New Roman" w:cs="Times New Roman"/>
@@ -16,21 +17,185 @@
           <w:rFonts w:ascii="Times New Roman" w:hAnsi="Times New Roman" w:cs="Times New Roman"/>
           <w:sz w:val="24"/>
         </w:rPr>
-        <w:t>YERBA BUENA</w:t>
-      </w:r>
-      <w:r>
-        <w:rPr>
-          <w:rFonts w:ascii="Times New Roman" w:hAnsi="Times New Roman" w:cs="Times New Roman"/>
-          <w:sz w:val="24"/>
-        </w:rPr>
-        <w:t>8</w:t>
-      </w:r>
-      <w:r>
-        <w:rPr>
-          <w:rFonts w:ascii="Times New Roman" w:hAnsi="Times New Roman" w:cs="Times New Roman"/>
-          <w:sz w:val="24"/>
-        </w:rPr>
-        <w:t>ABR</w:t>
+        <w:t>Yerba Buena, 08 de Abril de 1996</w:t>
+      </w:r>
+    </w:p>
+    <w:p>
+      <w:pPr>
+        <w:keepNext/>
+        <w:spacing w:before="240" w:after="360" w:line="240" w:lineRule="auto"/>
+        <w:rPr>
+          <w:rFonts w:ascii="Times New Roman" w:hAnsi="Times New Roman" w:cs="Times New Roman"/>
+          <w:b/>
+          <w:sz w:val="24"/>
+        </w:rPr>
+      </w:pPr>
+      <w:r>
+        <w:rPr>
+          <w:rFonts w:ascii="Times New Roman" w:hAnsi="Times New Roman" w:cs="Times New Roman"/>
+          <w:b/>
+          <w:sz w:val="24"/>
+        </w:rPr>
+        <w:t>ORDENANZA Nº 741</w:t>
+      </w:r>
+    </w:p>
+    <w:p>
+      <w:pPr>
+        <w:keepNext/>
+        <w:spacing w:before="240" w:after="120" w:line="240" w:lineRule="auto"/>
+        <w:rPr>
+          <w:rFonts w:ascii="Times New Roman" w:hAnsi="Times New Roman" w:cs="Times New Roman"/>
+          <w:b/>
+          <w:sz w:val="24"/>
+        </w:rPr>
+      </w:pPr>
+      <w:r>
+        <w:rPr>
+          <w:rFonts w:ascii="Times New Roman" w:hAnsi="Times New Roman" w:cs="Times New Roman"/>
+          <w:b/>
+          <w:sz w:val="24"/>
+        </w:rPr>
+        <w:t xml:space="preserve">VISTO: </w:t>
+      </w:r>
+    </w:p>
+    <w:p>
+      <w:pPr>
+        <w:keepNext/>
+        <w:spacing w:after="120" w:line="240" w:lineRule="auto"/>
+        <w:rPr>
+          <w:rFonts w:ascii="Times New Roman" w:hAnsi="Times New Roman" w:cs="Times New Roman"/>
+          <w:sz w:val="24"/>
+        </w:rPr>
+      </w:pPr>
+      <w:r>
+        <w:rPr>
+          <w:rFonts w:ascii="Times New Roman" w:hAnsi="Times New Roman" w:cs="Times New Roman"/>
+          <w:sz w:val="24"/>
+        </w:rPr>
+        <w:t xml:space="preserve"> </w:t>
+      </w:r>
+      <w:r>
+        <w:rPr>
+          <w:rFonts w:ascii="Times New Roman" w:hAnsi="Times New Roman" w:cs="Times New Roman"/>
+          <w:sz w:val="24"/>
+        </w:rPr>
+        <w:t>La necesidad de designar con un nombre al barrio ubicado a partir de Avenida solano Vera y Mendoza, construido y conocido como barrio 200 viviendas de la C.G.T; y</w:t>
+      </w:r>
+    </w:p>
+    <w:p>
+      <w:pPr>
+        <w:keepNext/>
+        <w:spacing w:before="240" w:after="120" w:line="240" w:lineRule="auto"/>
+        <w:rPr>
+          <w:rFonts w:ascii="Times New Roman" w:hAnsi="Times New Roman" w:cs="Times New Roman"/>
+          <w:b/>
+          <w:sz w:val="24"/>
+        </w:rPr>
+      </w:pPr>
+      <w:r>
+        <w:rPr>
+          <w:rFonts w:ascii="Times New Roman" w:hAnsi="Times New Roman" w:cs="Times New Roman"/>
+          <w:b/>
+          <w:sz w:val="24"/>
+        </w:rPr>
+        <w:t xml:space="preserve">CONSIDERANDO: </w:t>
+      </w:r>
+    </w:p>
+    <w:p>
+      <w:pPr>
+        <w:keepNext/>
+        <w:spacing w:after="120" w:line="240" w:lineRule="auto"/>
+        <w:rPr>
+          <w:rFonts w:ascii="Times New Roman" w:hAnsi="Times New Roman" w:cs="Times New Roman"/>
+          <w:sz w:val="24"/>
+        </w:rPr>
+      </w:pPr>
+      <w:r>
+        <w:rPr>
+          <w:rFonts w:ascii="Times New Roman" w:hAnsi="Times New Roman" w:cs="Times New Roman"/>
+          <w:sz w:val="24"/>
+        </w:rPr>
+        <w:t xml:space="preserve"> </w:t>
+      </w:r>
+      <w:r>
+        <w:rPr>
+          <w:rFonts w:ascii="Times New Roman" w:hAnsi="Times New Roman" w:cs="Times New Roman"/>
+          <w:sz w:val="24"/>
+        </w:rPr>
+        <w:t>Que tal medida serviría para una mejor identificación catastral, de los vecinos que habitan dicho barrio;</w:t>
+      </w:r>
+    </w:p>
+    <w:p>
+      <w:pPr>
+        <w:keepNext/>
+        <w:spacing w:before="360" w:after="360" w:line="240" w:lineRule="auto"/>
+        <w:ind w:left="1984" w:right="1984"/>
+        <w:jc w:val="center"/>
+        <w:rPr>
+          <w:rFonts w:ascii="Times New Roman" w:hAnsi="Times New Roman" w:cs="Times New Roman"/>
+          <w:sz w:val="24"/>
+        </w:rPr>
+      </w:pPr>
+      <w:r>
+        <w:rPr>
+          <w:rFonts w:ascii="Times New Roman" w:hAnsi="Times New Roman" w:cs="Times New Roman"/>
+          <w:sz w:val="24"/>
+        </w:rPr>
+        <w:tab/>
+      </w:r>
+      <w:r>
+        <w:rPr>
+          <w:rFonts w:ascii="Times New Roman" w:hAnsi="Times New Roman" w:cs="Times New Roman"/>
+          <w:sz w:val="24"/>
+        </w:rPr>
+        <w:tab/>
+        <w:t>Que el nombre a asignar seria “</w:t>
+      </w:r>
+      <w:r>
+        <w:rPr>
+          <w:rFonts w:ascii="Times New Roman" w:hAnsi="Times New Roman" w:cs="Times New Roman"/>
+          <w:b/>
+          <w:sz w:val="24"/>
+        </w:rPr>
+        <w:t>EL CONCEJO DELIBERANTE SANCIONA CON FUERZA DE ORDENANZA</w:t>
+      </w:r>
+    </w:p>
+    <w:p>
+      <w:pPr>
+        <w:keepNext/>
+        <w:spacing w:after="120" w:line="240" w:lineRule="auto"/>
+        <w:rPr>
+          <w:rFonts w:ascii="Times New Roman" w:hAnsi="Times New Roman" w:cs="Times New Roman"/>
+          <w:sz w:val="24"/>
+        </w:rPr>
+      </w:pPr>
+      <w:r>
+        <w:rPr>
+          <w:rFonts w:ascii="Times New Roman" w:hAnsi="Times New Roman" w:cs="Times New Roman"/>
+          <w:sz w:val="24"/>
+        </w:rPr>
+        <w:t>ARTÍCULO</w:t>
+      </w:r>
+      <w:r>
+        <w:rPr>
+          <w:rFonts w:ascii="Times New Roman" w:hAnsi="Times New Roman" w:cs="Times New Roman"/>
+          <w:sz w:val="24"/>
+        </w:rPr>
+        <w:t>PRIMERO</w:t>
+      </w:r>
+      <w:r>
+        <w:rPr>
+          <w:rFonts w:ascii="Times New Roman" w:hAnsi="Times New Roman" w:cs="Times New Roman"/>
+          <w:sz w:val="24"/>
+        </w:rPr>
+        <w:t xml:space="preserve">: </w:t>
+      </w:r>
+      <w:r>
+        <w:rPr>
+          <w:rFonts w:ascii="Times New Roman" w:hAnsi="Times New Roman" w:cs="Times New Roman"/>
+          <w:sz w:val="24"/>
+        </w:rPr>
+        <w:t xml:space="preserve"> FACULTASE al departamento ejecutivo municipal a denominar con el nombre de “PORTAL DEL CERRO” al barrio ubicado a partir de Av</w:t>
       </w:r>
       <w:r>
         <w:rPr>
@@ -44,264 +209,13 @@
           <w:rFonts w:ascii="Times New Roman" w:hAnsi="Times New Roman" w:cs="Times New Roman"/>
           <w:sz w:val="24"/>
         </w:rPr>
-        <w:t>199</w:t>
-      </w:r>
-      <w:r>
-        <w:rPr>
-          <w:rFonts w:ascii="Times New Roman" w:hAnsi="Times New Roman" w:cs="Times New Roman"/>
-          <w:sz w:val="24"/>
-        </w:rPr>
-        <w:t>6</w:t>
-      </w:r>
-    </w:p>
-    <w:p>
-      <w:pPr>
-        <w:spacing w:line="240" w:lineRule="auto"/>
-        <w:rPr>
-          <w:rFonts w:ascii="Times New Roman" w:hAnsi="Times New Roman" w:cs="Times New Roman"/>
-          <w:sz w:val="24"/>
-        </w:rPr>
-      </w:pPr>
-      <w:r>
-        <w:rPr>
-          <w:rFonts w:ascii="Times New Roman" w:hAnsi="Times New Roman" w:cs="Times New Roman"/>
-          <w:sz w:val="24"/>
-        </w:rPr>
-        <w:t>ORDENANZA N</w:t>
-      </w:r>
-      <w:r>
-        <w:rPr>
-          <w:rFonts w:ascii="Times New Roman" w:hAnsi="Times New Roman" w:cs="Times New Roman"/>
-          <w:sz w:val="24"/>
-        </w:rPr>
-        <w:t>741</w:t>
-      </w:r>
-    </w:p>
-    <w:p>
-      <w:pPr>
-        <w:spacing w:line="240" w:lineRule="auto"/>
-        <w:rPr>
-          <w:rFonts w:ascii="Times New Roman" w:hAnsi="Times New Roman" w:cs="Times New Roman"/>
-          <w:sz w:val="24"/>
-        </w:rPr>
-      </w:pPr>
-      <w:r>
-        <w:rPr>
-          <w:rFonts w:ascii="Times New Roman" w:hAnsi="Times New Roman" w:cs="Times New Roman"/>
-          <w:sz w:val="24"/>
-        </w:rPr>
-        <w:t>VISTO:</w:t>
-      </w:r>
-      <w:r>
-        <w:rPr>
-          <w:rFonts w:ascii="Times New Roman" w:hAnsi="Times New Roman" w:cs="Times New Roman"/>
-          <w:sz w:val="24"/>
-        </w:rPr>
-        <w:t>La necesidad de designar con un nombre al barrio ubicado a partir de Avenida solano Vera y Mendoza, construido y conocido como barrio 200 viviendas de la C.G.T; y</w:t>
-      </w:r>
-    </w:p>
-    <w:p>
-      <w:pPr>
-        <w:spacing w:line="240" w:lineRule="auto"/>
-        <w:rPr>
-          <w:rFonts w:ascii="Times New Roman" w:hAnsi="Times New Roman" w:cs="Times New Roman"/>
-          <w:sz w:val="24"/>
-        </w:rPr>
-      </w:pPr>
-      <w:r>
-        <w:rPr>
-          <w:rFonts w:ascii="Times New Roman" w:hAnsi="Times New Roman" w:cs="Times New Roman"/>
-          <w:sz w:val="24"/>
-        </w:rPr>
-        <w:t>CONSIDERANDO:</w:t>
-      </w:r>
-      <w:r>
-        <w:rPr>
-          <w:rFonts w:ascii="Times New Roman" w:hAnsi="Times New Roman" w:cs="Times New Roman"/>
-          <w:sz w:val="24"/>
-        </w:rPr>
-        <w:t>Que tal medida serviría para una mejor identificación catastral, de los vecinos que habitan dicho barrio;</w:t>
-      </w:r>
-    </w:p>
-    <w:p>
-      <w:pPr>
-        <w:spacing w:line="240" w:lineRule="auto"/>
-        <w:rPr>
-          <w:rFonts w:ascii="Times New Roman" w:hAnsi="Times New Roman" w:cs="Times New Roman"/>
-          <w:sz w:val="24"/>
-        </w:rPr>
-      </w:pPr>
-      <w:r>
-        <w:rPr>
-          <w:rFonts w:ascii="Times New Roman" w:hAnsi="Times New Roman" w:cs="Times New Roman"/>
-          <w:sz w:val="24"/>
-        </w:rPr>
-        <w:tab/>
-      </w:r>
-      <w:r>
-        <w:rPr>
-          <w:rFonts w:ascii="Times New Roman" w:hAnsi="Times New Roman" w:cs="Times New Roman"/>
-          <w:sz w:val="24"/>
-        </w:rPr>
-        <w:tab/>
-        <w:t>Que el nombre a asignar seria “PORTAL DEL CERRO”ya que el mismo esta consensuado entre los vecinos del mencionado complejo habitacional;</w:t>
-      </w:r>
-    </w:p>
-    <w:p>
-      <w:pPr>
-        <w:spacing w:line="240" w:lineRule="auto"/>
-        <w:rPr>
-          <w:rFonts w:ascii="Times New Roman" w:hAnsi="Times New Roman" w:cs="Times New Roman"/>
-          <w:sz w:val="24"/>
-        </w:rPr>
-      </w:pPr>
-      <w:r>
-        <w:rPr>
-          <w:rFonts w:ascii="Times New Roman" w:hAnsi="Times New Roman" w:cs="Times New Roman"/>
-          <w:sz w:val="24"/>
-        </w:rPr>
-        <w:br/>
-      </w:r>
-      <w:r>
-        <w:rPr>
-          <w:rFonts w:ascii="Times New Roman" w:hAnsi="Times New Roman" w:cs="Times New Roman"/>
-          <w:sz w:val="24"/>
-        </w:rPr>
-        <w:tab/>
-      </w:r>
-      <w:r>
-        <w:rPr>
-          <w:rFonts w:ascii="Times New Roman" w:hAnsi="Times New Roman" w:cs="Times New Roman"/>
-          <w:sz w:val="24"/>
-        </w:rPr>
-        <w:tab/>
-      </w:r>
-      <w:r>
-        <w:rPr>
-          <w:rFonts w:ascii="Times New Roman" w:hAnsi="Times New Roman" w:cs="Times New Roman"/>
-          <w:sz w:val="24"/>
-        </w:rPr>
-        <w:t>Las facultades otorgadas por la Ley 5.529, a la cual se encuentra sujeta este honorable cuerpo;</w:t>
-      </w:r>
-    </w:p>
-    <w:p>
-      <w:pPr>
-        <w:spacing w:line="240" w:lineRule="auto"/>
-        <w:rPr>
-          <w:rFonts w:ascii="Times New Roman" w:hAnsi="Times New Roman" w:cs="Times New Roman"/>
-          <w:sz w:val="24"/>
-        </w:rPr>
-      </w:pPr>
-      <w:r>
-        <w:rPr>
-          <w:rFonts w:ascii="Times New Roman" w:hAnsi="Times New Roman" w:cs="Times New Roman"/>
-          <w:sz w:val="24"/>
-        </w:rPr>
-        <w:t>Por ello:</w:t>
-      </w:r>
-    </w:p>
-    <w:p>
-      <w:pPr>
-        <w:spacing w:line="240" w:lineRule="auto"/>
-        <w:jc w:val="center"/>
-        <w:rPr>
-          <w:rFonts w:ascii="Times New Roman" w:hAnsi="Times New Roman" w:cs="Times New Roman"/>
-          <w:sz w:val="24"/>
-        </w:rPr>
-      </w:pPr>
-      <w:r>
-        <w:rPr>
-          <w:rFonts w:ascii="Times New Roman" w:hAnsi="Times New Roman" w:cs="Times New Roman"/>
-          <w:sz w:val="24"/>
-        </w:rPr>
-        <w:t xml:space="preserve">EL </w:t>
-      </w:r>
-      <w:r>
-        <w:rPr>
-          <w:rFonts w:ascii="Times New Roman" w:hAnsi="Times New Roman" w:cs="Times New Roman"/>
-          <w:sz w:val="24"/>
-        </w:rPr>
-        <w:t>CONCEJ</w:t>
-      </w:r>
-      <w:bookmarkStart w:id="0" w:name="_GoBack"/>
-      <w:bookmarkEnd w:id="0"/>
-      <w:r>
-        <w:rPr>
-          <w:rFonts w:ascii="Times New Roman" w:hAnsi="Times New Roman" w:cs="Times New Roman"/>
-          <w:sz w:val="24"/>
-        </w:rPr>
-        <w:t>O DELIBERANTE</w:t>
-      </w:r>
-      <w:r>
-        <w:rPr>
-          <w:rFonts w:ascii="Times New Roman" w:hAnsi="Times New Roman" w:cs="Times New Roman"/>
-          <w:sz w:val="24"/>
-        </w:rPr>
-        <w:t xml:space="preserve"> SANCIONA CON FUERZA DE </w:t>
-      </w:r>
-      <w:r>
-        <w:rPr>
-          <w:rFonts w:ascii="Times New Roman" w:hAnsi="Times New Roman" w:cs="Times New Roman"/>
-          <w:sz w:val="24"/>
-        </w:rPr>
-        <w:t>ORDENANZA</w:t>
-      </w:r>
-    </w:p>
-    <w:p>
-      <w:pPr>
-        <w:spacing w:line="240" w:lineRule="auto"/>
-        <w:rPr>
-          <w:rFonts w:ascii="Times New Roman" w:hAnsi="Times New Roman" w:cs="Times New Roman"/>
-          <w:sz w:val="24"/>
-        </w:rPr>
-      </w:pPr>
-      <w:r>
-        <w:rPr>
-          <w:rFonts w:ascii="Times New Roman" w:hAnsi="Times New Roman" w:cs="Times New Roman"/>
-          <w:sz w:val="24"/>
-        </w:rPr>
-        <w:t>ARTÍCULO</w:t>
-      </w:r>
-      <w:r>
-        <w:rPr>
-          <w:rFonts w:ascii="Times New Roman" w:hAnsi="Times New Roman" w:cs="Times New Roman"/>
-          <w:sz w:val="24"/>
-        </w:rPr>
-        <w:t>PRIMERO</w:t>
-      </w:r>
-      <w:r>
-        <w:rPr>
-          <w:rFonts w:ascii="Times New Roman" w:hAnsi="Times New Roman" w:cs="Times New Roman"/>
-          <w:sz w:val="24"/>
-        </w:rPr>
-        <w:t xml:space="preserve">: </w:t>
-      </w:r>
-      <w:r>
-        <w:rPr>
-          <w:rFonts w:ascii="Times New Roman" w:hAnsi="Times New Roman" w:cs="Times New Roman"/>
-          <w:sz w:val="24"/>
-        </w:rPr>
-        <w:t xml:space="preserve"> FACULTASE al departamento ejecutivo municipal a denominar con el nombre de “PORTAL DEL CERRO” al barrio ubicado a partir de Av</w:t>
-      </w:r>
-      <w:r>
-        <w:rPr>
-          <w:rFonts w:ascii="Times New Roman" w:hAnsi="Times New Roman" w:cs="Times New Roman"/>
-          <w:sz w:val="24"/>
-        </w:rPr>
-        <w:t>.</w:t>
-      </w:r>
-      <w:r>
-        <w:rPr>
-          <w:rFonts w:ascii="Times New Roman" w:hAnsi="Times New Roman" w:cs="Times New Roman"/>
-          <w:sz w:val="24"/>
-        </w:rPr>
         <w:t xml:space="preserve"> Solano vera y Mendoza, conocido como barrio 200 viviendas de la C.G.T;</w:t>
       </w:r>
     </w:p>
     <w:p>
       <w:pPr>
-        <w:spacing w:line="240" w:lineRule="auto"/>
-        <w:jc w:val="both"/>
+        <w:keepNext/>
+        <w:spacing w:after="120" w:line="240" w:lineRule="auto"/>
         <w:rPr>
           <w:rFonts w:ascii="Times New Roman" w:hAnsi="Times New Roman" w:cs="Times New Roman"/>
           <w:sz w:val="24"/>
@@ -344,13 +258,80 @@
       </w:r>
     </w:p>
     <w:sectPr>
+      <w:footerReference w:type="default" r:id="rId6"/>
       <w:pgSz w:w="11906" w:h="16838"/>
       <w:pgMar w:top="1417" w:right="1701" w:bottom="1417" w:left="1701" w:header="709" w:footer="709" w:gutter="0"/>
+      <w:pgNumType w:start="730"/>
       <w:cols w:space="708"/>
       <w:docGrid w:linePitch="360"/>
     </w:sectPr>
   </w:body>
 </w:document>
+</file>
+
+<file path=word/endnotes.xml><?xml version="1.0" encoding="utf-8"?>
+<w:endnotes xmlns:ve="http://schemas.openxmlformats.org/markup-compatibility/2006" xmlns:o="urn:schemas-microsoft-com:office:office" xmlns:r="http://schemas.openxmlformats.org/officeDocument/2006/relationships" xmlns:m="http://schemas.openxmlformats.org/officeDocument/2006/math" xmlns:v="urn:schemas-microsoft-com:vml" xmlns:wp="http://schemas.openxmlformats.org/drawingml/2006/wordprocessingDrawing" xmlns:w10="urn:schemas-microsoft-com:office:word" xmlns:w="http://schemas.openxmlformats.org/wordprocessingml/2006/main" xmlns:wne="http://schemas.microsoft.com/office/word/2006/wordml">
+  <w:endnote w:type="separator" w:id="-1">
+    <w:p>
+      <w:pPr>
+        <w:spacing w:after="0" w:line="240" w:lineRule="auto"/>
+      </w:pPr>
+      <w:r>
+        <w:separator/>
+      </w:r>
+    </w:p>
+  </w:endnote>
+  <w:endnote w:type="continuationSeparator" w:id="0">
+    <w:p>
+      <w:pPr>
+        <w:spacing w:after="0" w:line="240" w:lineRule="auto"/>
+      </w:pPr>
+      <w:r>
+        <w:continuationSeparator/>
+      </w:r>
+    </w:p>
+  </w:endnote>
+</w:endnotes>
+</file>
+
+<file path=word/footer1.xml><?xml version="1.0" encoding="utf-8"?>
+<w:ftr xmlns:ve="http://schemas.openxmlformats.org/markup-compatibility/2006" xmlns:o="urn:schemas-microsoft-com:office:office" xmlns:r="http://schemas.openxmlformats.org/officeDocument/2006/relationships" xmlns:m="http://schemas.openxmlformats.org/officeDocument/2006/math" xmlns:v="urn:schemas-microsoft-com:vml" xmlns:wp="http://schemas.openxmlformats.org/drawingml/2006/wordprocessingDrawing" xmlns:w10="urn:schemas-microsoft-com:office:word" xmlns:w="http://schemas.openxmlformats.org/wordprocessingml/2006/main" xmlns:wne="http://schemas.microsoft.com/office/word/2006/wordml">
+  <w:p>
+    <w:pPr>
+      <w:pStyle w:val="Piedepgina"/>
+      <w:rPr>
+        <w:rFonts w:ascii="Book Antiqua" w:hAnsi="Book Antiqua"/>
+        <w:color w:val="808080" w:themeColor="background1" w:themeShade="80"/>
+        <w:sz w:val="20"/>
+      </w:rPr>
+    </w:pPr>
+  </w:p>
+</w:ftr>
+</file>
+
+<file path=word/footnotes.xml><?xml version="1.0" encoding="utf-8"?>
+<w:footnotes xmlns:ve="http://schemas.openxmlformats.org/markup-compatibility/2006" xmlns:o="urn:schemas-microsoft-com:office:office" xmlns:r="http://schemas.openxmlformats.org/officeDocument/2006/relationships" xmlns:m="http://schemas.openxmlformats.org/officeDocument/2006/math" xmlns:v="urn:schemas-microsoft-com:vml" xmlns:wp="http://schemas.openxmlformats.org/drawingml/2006/wordprocessingDrawing" xmlns:w10="urn:schemas-microsoft-com:office:word" xmlns:w="http://schemas.openxmlformats.org/wordprocessingml/2006/main" xmlns:wne="http://schemas.microsoft.com/office/word/2006/wordml">
+  <w:footnote w:type="separator" w:id="-1">
+    <w:p>
+      <w:pPr>
+        <w:spacing w:after="0" w:line="240" w:lineRule="auto"/>
+      </w:pPr>
+      <w:r>
+        <w:separator/>
+      </w:r>
+    </w:p>
+  </w:footnote>
+  <w:footnote w:type="continuationSeparator" w:id="0">
+    <w:p>
+      <w:pPr>
+        <w:spacing w:after="0" w:line="240" w:lineRule="auto"/>
+      </w:pPr>
+      <w:r>
+        <w:continuationSeparator/>
+      </w:r>
+    </w:p>
+  </w:footnote>
+</w:footnotes>
 </file>
 
 <file path=word/styles.xml><?xml version="1.0" encoding="utf-8"?>
@@ -542,6 +523,54 @@
     <w:semiHidden/>
     <w:unhideWhenUsed/>
   </w:style>
+  <w:style w:type="paragraph" w:styleId="Encabezado">
+    <w:name w:val="header"/>
+    <w:basedOn w:val="Normal"/>
+    <w:link w:val="EncabezadoCar"/>
+    <w:uiPriority w:val="99"/>
+    <w:semiHidden/>
+    <w:unhideWhenUsed/>
+    <w:rsid w:val="0002744B"/>
+    <w:pPr>
+      <w:tabs>
+        <w:tab w:val="center" w:pos="4419"/>
+        <w:tab w:val="right" w:pos="8838"/>
+      </w:tabs>
+      <w:spacing w:after="0" w:line="240" w:lineRule="auto"/>
+    </w:pPr>
+  </w:style>
+  <w:style w:type="character" w:customStyle="1" w:styleId="EncabezadoCar">
+    <w:name w:val="Encabezado Car"/>
+    <w:basedOn w:val="Fuentedeprrafopredeter"/>
+    <w:link w:val="Encabezado"/>
+    <w:uiPriority w:val="99"/>
+    <w:semiHidden/>
+    <w:rsid w:val="0002744B"/>
+  </w:style>
+  <w:style w:type="paragraph" w:styleId="Piedepgina">
+    <w:name w:val="footer"/>
+    <w:basedOn w:val="Normal"/>
+    <w:link w:val="PiedepginaCar"/>
+    <w:uiPriority w:val="99"/>
+    <w:semiHidden/>
+    <w:unhideWhenUsed/>
+    <w:rsid w:val="0002744B"/>
+    <w:pPr>
+      <w:tabs>
+        <w:tab w:val="center" w:pos="4419"/>
+        <w:tab w:val="right" w:pos="8838"/>
+      </w:tabs>
+      <w:spacing w:after="0" w:line="240" w:lineRule="auto"/>
+    </w:pPr>
+  </w:style>
+  <w:style w:type="character" w:customStyle="1" w:styleId="PiedepginaCar">
+    <w:name w:val="Pie de página Car"/>
+    <w:basedOn w:val="Fuentedeprrafopredeter"/>
+    <w:link w:val="Piedepgina"/>
+    <w:uiPriority w:val="99"/>
+    <w:semiHidden/>
+    <w:rsid w:val="0002744B"/>
+  </w:style>
 </w:styles>
 </file>
 

--- a/ordenanzas/0741.docx
+++ b/ordenanzas/0741.docx
@@ -5,16 +5,16 @@
     <w:p>
       <w:pPr>
         <w:keepNext/>
-        <w:spacing w:after="240" w:line="240" w:lineRule="auto"/>
+        <w:spacing w:after="180" w:line="240" w:lineRule="auto"/>
         <w:jc w:val="right"/>
         <w:rPr>
-          <w:rFonts w:ascii="Times New Roman" w:hAnsi="Times New Roman" w:cs="Times New Roman"/>
-          <w:sz w:val="24"/>
-        </w:rPr>
-      </w:pPr>
-      <w:r>
-        <w:rPr>
-          <w:rFonts w:ascii="Times New Roman" w:hAnsi="Times New Roman" w:cs="Times New Roman"/>
+          <w:rFonts w:ascii="Book Antiqua" w:hAnsi="Book Antiqua" w:cs="Times New Roman"/>
+          <w:sz w:val="24"/>
+        </w:rPr>
+      </w:pPr>
+      <w:r>
+        <w:rPr>
+          <w:rFonts w:ascii="Book Antiqua" w:hAnsi="Book Antiqua" w:cs="Times New Roman"/>
           <w:sz w:val="24"/>
         </w:rPr>
         <w:t>Yerba Buena, 08 de Abril de 1996</w:t>
@@ -23,16 +23,16 @@
     <w:p>
       <w:pPr>
         <w:keepNext/>
-        <w:spacing w:before="240" w:after="360" w:line="240" w:lineRule="auto"/>
-        <w:rPr>
-          <w:rFonts w:ascii="Times New Roman" w:hAnsi="Times New Roman" w:cs="Times New Roman"/>
+        <w:spacing w:before="60" w:after="180" w:line="240" w:lineRule="auto"/>
+        <w:rPr>
+          <w:rFonts w:ascii="Book Antiqua" w:hAnsi="Book Antiqua" w:cs="Times New Roman"/>
           <w:b/>
           <w:sz w:val="24"/>
         </w:rPr>
       </w:pPr>
       <w:r>
         <w:rPr>
-          <w:rFonts w:ascii="Times New Roman" w:hAnsi="Times New Roman" w:cs="Times New Roman"/>
+          <w:rFonts w:ascii="Book Antiqua" w:hAnsi="Book Antiqua" w:cs="Times New Roman"/>
           <w:b/>
           <w:sz w:val="24"/>
         </w:rPr>
@@ -42,226 +42,401 @@
     <w:p>
       <w:pPr>
         <w:keepNext/>
-        <w:spacing w:before="240" w:after="120" w:line="240" w:lineRule="auto"/>
-        <w:rPr>
-          <w:rFonts w:ascii="Times New Roman" w:hAnsi="Times New Roman" w:cs="Times New Roman"/>
+        <w:spacing w:before="60" w:after="60" w:line="240" w:lineRule="auto"/>
+        <w:rPr>
+          <w:rFonts w:ascii="Book Antiqua" w:hAnsi="Book Antiqua" w:cs="Times New Roman"/>
           <w:b/>
           <w:sz w:val="24"/>
         </w:rPr>
       </w:pPr>
       <w:r>
         <w:rPr>
-          <w:rFonts w:ascii="Times New Roman" w:hAnsi="Times New Roman" w:cs="Times New Roman"/>
+          <w:rFonts w:ascii="Book Antiqua" w:hAnsi="Book Antiqua" w:cs="Times New Roman"/>
           <w:b/>
           <w:sz w:val="24"/>
         </w:rPr>
-        <w:t xml:space="preserve">VISTO: </w:t>
+        <w:t>VISTO:</w:t>
       </w:r>
     </w:p>
     <w:p>
       <w:pPr>
         <w:keepNext/>
-        <w:spacing w:after="120" w:line="240" w:lineRule="auto"/>
-        <w:rPr>
-          <w:rFonts w:ascii="Times New Roman" w:hAnsi="Times New Roman" w:cs="Times New Roman"/>
-          <w:sz w:val="24"/>
-        </w:rPr>
-      </w:pPr>
-      <w:r>
-        <w:rPr>
-          <w:rFonts w:ascii="Times New Roman" w:hAnsi="Times New Roman" w:cs="Times New Roman"/>
+        <w:spacing w:after="180" w:line="240" w:lineRule="auto"/>
+        <w:jc w:val="both"/>
+        <w:rPr>
+          <w:rFonts w:ascii="Book Antiqua" w:hAnsi="Book Antiqua" w:cs="Times New Roman"/>
+          <w:sz w:val="24"/>
+        </w:rPr>
+      </w:pPr>
+      <w:r>
+        <w:rPr>
+          <w:rFonts w:ascii="Book Antiqua" w:hAnsi="Book Antiqua" w:cs="Times New Roman"/>
+          <w:sz w:val="24"/>
+        </w:rPr>
+        <w:t>La necesidad de designar con un nombre al barrio ubicado a partir de Avenida solano Vera y Mendoza</w:t>
+      </w:r>
+      <w:r>
+        <w:rPr>
+          <w:rFonts w:ascii="Book Antiqua" w:hAnsi="Book Antiqua" w:cs="Times New Roman"/>
+          <w:sz w:val="24"/>
+        </w:rPr>
+        <w:t xml:space="preserve">, </w:t>
+      </w:r>
+      <w:r>
+        <w:rPr>
+          <w:rFonts w:ascii="Book Antiqua" w:hAnsi="Book Antiqua" w:cs="Times New Roman"/>
+          <w:sz w:val="24"/>
+        </w:rPr>
+        <w:t>construido y conocido como barrio 200 viviendas de la C</w:t>
+      </w:r>
+      <w:r>
+        <w:rPr>
+          <w:rFonts w:ascii="Book Antiqua" w:hAnsi="Book Antiqua" w:cs="Times New Roman"/>
+          <w:sz w:val="24"/>
+        </w:rPr>
+        <w:t xml:space="preserve">. </w:t>
+      </w:r>
+      <w:r>
+        <w:rPr>
+          <w:rFonts w:ascii="Book Antiqua" w:hAnsi="Book Antiqua" w:cs="Times New Roman"/>
+          <w:sz w:val="24"/>
+        </w:rPr>
+        <w:t>G</w:t>
+      </w:r>
+      <w:r>
+        <w:rPr>
+          <w:rFonts w:ascii="Book Antiqua" w:hAnsi="Book Antiqua" w:cs="Times New Roman"/>
+          <w:sz w:val="24"/>
+        </w:rPr>
+        <w:t xml:space="preserve">. </w:t>
+      </w:r>
+      <w:r>
+        <w:rPr>
+          <w:rFonts w:ascii="Book Antiqua" w:hAnsi="Book Antiqua" w:cs="Times New Roman"/>
+          <w:sz w:val="24"/>
+        </w:rPr>
+        <w:t>T</w:t>
+      </w:r>
+      <w:r>
+        <w:rPr>
+          <w:rFonts w:ascii="Book Antiqua" w:hAnsi="Book Antiqua" w:cs="Times New Roman"/>
+          <w:sz w:val="24"/>
+        </w:rPr>
+        <w:t xml:space="preserve">; </w:t>
+      </w:r>
+      <w:r>
+        <w:rPr>
+          <w:rFonts w:ascii="Book Antiqua" w:hAnsi="Book Antiqua" w:cs="Times New Roman"/>
+          <w:sz w:val="24"/>
+        </w:rPr>
+        <w:t>y</w:t>
+      </w:r>
+    </w:p>
+    <w:p>
+      <w:pPr>
+        <w:keepNext/>
+        <w:spacing w:before="60" w:after="60" w:line="240" w:lineRule="auto"/>
+        <w:rPr>
+          <w:rFonts w:ascii="Book Antiqua" w:hAnsi="Book Antiqua" w:cs="Times New Roman"/>
+          <w:b/>
+          <w:sz w:val="24"/>
+        </w:rPr>
+      </w:pPr>
+      <w:r>
+        <w:rPr>
+          <w:rFonts w:ascii="Book Antiqua" w:hAnsi="Book Antiqua" w:cs="Times New Roman"/>
+          <w:b/>
+          <w:sz w:val="24"/>
+        </w:rPr>
+        <w:t>CONSIDERANDO:</w:t>
+      </w:r>
+    </w:p>
+    <w:p>
+      <w:pPr>
+        <w:keepNext/>
+        <w:spacing w:after="180" w:line="240" w:lineRule="auto"/>
+        <w:jc w:val="both"/>
+        <w:rPr>
+          <w:rFonts w:ascii="Book Antiqua" w:hAnsi="Book Antiqua" w:cs="Times New Roman"/>
+          <w:sz w:val="24"/>
+        </w:rPr>
+      </w:pPr>
+      <w:r>
+        <w:rPr>
+          <w:rFonts w:ascii="Book Antiqua" w:hAnsi="Book Antiqua" w:cs="Times New Roman"/>
+          <w:sz w:val="24"/>
+        </w:rPr>
+        <w:t>Que tal medida serviría para una mejor identificación catastral</w:t>
+      </w:r>
+      <w:r>
+        <w:rPr>
+          <w:rFonts w:ascii="Book Antiqua" w:hAnsi="Book Antiqua" w:cs="Times New Roman"/>
+          <w:sz w:val="24"/>
+        </w:rPr>
+        <w:t xml:space="preserve">, </w:t>
+      </w:r>
+      <w:r>
+        <w:rPr>
+          <w:rFonts w:ascii="Book Antiqua" w:hAnsi="Book Antiqua" w:cs="Times New Roman"/>
+          <w:sz w:val="24"/>
+        </w:rPr>
+        <w:t>de los vecinos que habitan dicho barrio</w:t>
+      </w:r>
+      <w:r>
+        <w:rPr>
+          <w:rFonts w:ascii="Book Antiqua" w:hAnsi="Book Antiqua" w:cs="Times New Roman"/>
+          <w:sz w:val="24"/>
+        </w:rPr>
+        <w:t>;</w:t>
+      </w:r>
+    </w:p>
+    <w:p>
+      <w:pPr>
+        <w:keepNext/>
+        <w:spacing w:after="180" w:line="240" w:lineRule="auto"/>
+        <w:jc w:val="both"/>
+        <w:rPr>
+          <w:rFonts w:ascii="Book Antiqua" w:hAnsi="Book Antiqua" w:cs="Times New Roman"/>
+          <w:sz w:val="24"/>
+        </w:rPr>
+      </w:pPr>
+      <w:r>
+        <w:rPr>
+          <w:rFonts w:ascii="Book Antiqua" w:hAnsi="Book Antiqua" w:cs="Times New Roman"/>
+          <w:sz w:val="24"/>
+        </w:rPr>
+        <w:t>Que el nombre a asignar seria “PORTAL DEL CERRO”</w:t>
+      </w:r>
+      <w:r>
+        <w:rPr>
+          <w:rFonts w:ascii="Book Antiqua" w:hAnsi="Book Antiqua" w:cs="Times New Roman"/>
           <w:sz w:val="24"/>
         </w:rPr>
         <w:t xml:space="preserve"> </w:t>
       </w:r>
       <w:r>
         <w:rPr>
-          <w:rFonts w:ascii="Times New Roman" w:hAnsi="Times New Roman" w:cs="Times New Roman"/>
-          <w:sz w:val="24"/>
-        </w:rPr>
-        <w:t>La necesidad de designar con un nombre al barrio ubicado a partir de Avenida solano Vera y Mendoza, construido y conocido como barrio 200 viviendas de la C.G.T; y</w:t>
+          <w:rFonts w:ascii="Book Antiqua" w:hAnsi="Book Antiqua" w:cs="Times New Roman"/>
+          <w:sz w:val="24"/>
+        </w:rPr>
+        <w:t>ya que el mismo esta consensuado entre los vecinos del mencionado complejo habitacional</w:t>
+      </w:r>
+      <w:r>
+        <w:rPr>
+          <w:rFonts w:ascii="Book Antiqua" w:hAnsi="Book Antiqua" w:cs="Times New Roman"/>
+          <w:sz w:val="24"/>
+        </w:rPr>
+        <w:t>;</w:t>
       </w:r>
     </w:p>
     <w:p>
       <w:pPr>
         <w:keepNext/>
-        <w:spacing w:before="240" w:after="120" w:line="240" w:lineRule="auto"/>
-        <w:rPr>
-          <w:rFonts w:ascii="Times New Roman" w:hAnsi="Times New Roman" w:cs="Times New Roman"/>
+        <w:spacing w:after="180" w:line="240" w:lineRule="auto"/>
+        <w:jc w:val="both"/>
+        <w:rPr>
+          <w:rFonts w:ascii="Book Antiqua" w:hAnsi="Book Antiqua" w:cs="Times New Roman"/>
+          <w:sz w:val="24"/>
+        </w:rPr>
+      </w:pPr>
+      <w:r>
+        <w:rPr>
+          <w:rFonts w:ascii="Book Antiqua" w:hAnsi="Book Antiqua" w:cs="Times New Roman"/>
+          <w:sz w:val="24"/>
+        </w:rPr>
+        <w:t>Las facultades otorgadas por la Ley Nº 5529, a la cual se encuentra sujeta este honorable cuerpo;</w:t>
+      </w:r>
+    </w:p>
+    <w:p>
+      <w:pPr>
+        <w:keepNext/>
+        <w:spacing w:before="240" w:after="240" w:line="240" w:lineRule="auto"/>
+        <w:ind w:left="1843" w:right="1843"/>
+        <w:jc w:val="center"/>
+        <w:rPr>
+          <w:rFonts w:ascii="Book Antiqua" w:hAnsi="Book Antiqua" w:cs="Times New Roman"/>
           <w:b/>
           <w:sz w:val="24"/>
         </w:rPr>
       </w:pPr>
       <w:r>
         <w:rPr>
-          <w:rFonts w:ascii="Times New Roman" w:hAnsi="Times New Roman" w:cs="Times New Roman"/>
+          <w:rFonts w:ascii="Book Antiqua" w:hAnsi="Book Antiqua" w:cs="Times New Roman"/>
           <w:b/>
           <w:sz w:val="24"/>
         </w:rPr>
-        <w:t xml:space="preserve">CONSIDERANDO: </w:t>
+        <w:t>EL CONCEJO DELIBERANTE SANCIONA CON FUERZA DE ORDENANZA</w:t>
       </w:r>
     </w:p>
     <w:p>
       <w:pPr>
         <w:keepNext/>
-        <w:spacing w:after="120" w:line="240" w:lineRule="auto"/>
-        <w:rPr>
-          <w:rFonts w:ascii="Times New Roman" w:hAnsi="Times New Roman" w:cs="Times New Roman"/>
-          <w:sz w:val="24"/>
-        </w:rPr>
-      </w:pPr>
-      <w:r>
-        <w:rPr>
-          <w:rFonts w:ascii="Times New Roman" w:hAnsi="Times New Roman" w:cs="Times New Roman"/>
+        <w:spacing w:after="180" w:line="240" w:lineRule="auto"/>
+        <w:jc w:val="both"/>
+        <w:rPr>
+          <w:rFonts w:ascii="Book Antiqua" w:hAnsi="Book Antiqua" w:cs="Times New Roman"/>
+          <w:sz w:val="24"/>
+        </w:rPr>
+      </w:pPr>
+      <w:r>
+        <w:rPr>
+          <w:rFonts w:ascii="Book Antiqua" w:hAnsi="Book Antiqua" w:cs="Times New Roman"/>
+          <w:sz w:val="24"/>
+          <w:u w:val="single"/>
+        </w:rPr>
+        <w:t>ARTÍCULO PRIMERO</w:t>
+      </w:r>
+      <w:r>
+        <w:rPr>
+          <w:rFonts w:ascii="Book Antiqua" w:hAnsi="Book Antiqua" w:cs="Times New Roman"/>
+          <w:sz w:val="24"/>
+        </w:rPr>
+        <w:t>:</w:t>
+      </w:r>
+      <w:r>
+        <w:rPr>
+          <w:rFonts w:ascii="Book Antiqua" w:hAnsi="Book Antiqua" w:cs="Times New Roman"/>
           <w:sz w:val="24"/>
         </w:rPr>
         <w:t xml:space="preserve"> </w:t>
       </w:r>
       <w:r>
         <w:rPr>
-          <w:rFonts w:ascii="Times New Roman" w:hAnsi="Times New Roman" w:cs="Times New Roman"/>
-          <w:sz w:val="24"/>
-        </w:rPr>
-        <w:t>Que tal medida serviría para una mejor identificación catastral, de los vecinos que habitan dicho barrio;</w:t>
+          <w:rFonts w:ascii="Book Antiqua" w:hAnsi="Book Antiqua" w:cs="Times New Roman"/>
+          <w:sz w:val="24"/>
+        </w:rPr>
+        <w:t>FACULTASE al departamento ejecutivo municipal a denominar con el nombre de “PORTAL DEL CERRO” al barrio ubicado a partir de Av</w:t>
+      </w:r>
+      <w:r>
+        <w:rPr>
+          <w:rFonts w:ascii="Book Antiqua" w:hAnsi="Book Antiqua" w:cs="Times New Roman"/>
+          <w:sz w:val="24"/>
+        </w:rPr>
+        <w:t xml:space="preserve">. </w:t>
+      </w:r>
+      <w:r>
+        <w:rPr>
+          <w:rFonts w:ascii="Book Antiqua" w:hAnsi="Book Antiqua" w:cs="Times New Roman"/>
+          <w:sz w:val="24"/>
+        </w:rPr>
+        <w:t>Solano vera y Mendoza</w:t>
+      </w:r>
+      <w:r>
+        <w:rPr>
+          <w:rFonts w:ascii="Book Antiqua" w:hAnsi="Book Antiqua" w:cs="Times New Roman"/>
+          <w:sz w:val="24"/>
+        </w:rPr>
+        <w:t xml:space="preserve">, </w:t>
+      </w:r>
+      <w:r>
+        <w:rPr>
+          <w:rFonts w:ascii="Book Antiqua" w:hAnsi="Book Antiqua" w:cs="Times New Roman"/>
+          <w:sz w:val="24"/>
+        </w:rPr>
+        <w:t>conocido como barrio 200 viviendas de la C</w:t>
+      </w:r>
+      <w:r>
+        <w:rPr>
+          <w:rFonts w:ascii="Book Antiqua" w:hAnsi="Book Antiqua" w:cs="Times New Roman"/>
+          <w:sz w:val="24"/>
+        </w:rPr>
+        <w:t xml:space="preserve">. </w:t>
+      </w:r>
+      <w:r>
+        <w:rPr>
+          <w:rFonts w:ascii="Book Antiqua" w:hAnsi="Book Antiqua" w:cs="Times New Roman"/>
+          <w:sz w:val="24"/>
+        </w:rPr>
+        <w:t>G</w:t>
+      </w:r>
+      <w:r>
+        <w:rPr>
+          <w:rFonts w:ascii="Book Antiqua" w:hAnsi="Book Antiqua" w:cs="Times New Roman"/>
+          <w:sz w:val="24"/>
+        </w:rPr>
+        <w:t xml:space="preserve">. </w:t>
+      </w:r>
+      <w:r>
+        <w:rPr>
+          <w:rFonts w:ascii="Book Antiqua" w:hAnsi="Book Antiqua" w:cs="Times New Roman"/>
+          <w:sz w:val="24"/>
+        </w:rPr>
+        <w:t>T</w:t>
+      </w:r>
+      <w:r>
+        <w:rPr>
+          <w:rFonts w:ascii="Book Antiqua" w:hAnsi="Book Antiqua" w:cs="Times New Roman"/>
+          <w:sz w:val="24"/>
+        </w:rPr>
+        <w:t>;</w:t>
       </w:r>
     </w:p>
     <w:p>
       <w:pPr>
         <w:keepNext/>
-        <w:spacing w:before="360" w:after="360" w:line="240" w:lineRule="auto"/>
-        <w:ind w:left="1984" w:right="1984"/>
-        <w:jc w:val="center"/>
-        <w:rPr>
-          <w:rFonts w:ascii="Times New Roman" w:hAnsi="Times New Roman" w:cs="Times New Roman"/>
-          <w:sz w:val="24"/>
-        </w:rPr>
-      </w:pPr>
-      <w:r>
-        <w:rPr>
-          <w:rFonts w:ascii="Times New Roman" w:hAnsi="Times New Roman" w:cs="Times New Roman"/>
-          <w:sz w:val="24"/>
-        </w:rPr>
-        <w:tab/>
-      </w:r>
-      <w:r>
-        <w:rPr>
-          <w:rFonts w:ascii="Times New Roman" w:hAnsi="Times New Roman" w:cs="Times New Roman"/>
-          <w:sz w:val="24"/>
-        </w:rPr>
-        <w:tab/>
-        <w:t>Que el nombre a asignar seria “</w:t>
-      </w:r>
-      <w:r>
-        <w:rPr>
-          <w:rFonts w:ascii="Times New Roman" w:hAnsi="Times New Roman" w:cs="Times New Roman"/>
-          <w:b/>
-          <w:sz w:val="24"/>
-        </w:rPr>
-        <w:t>EL CONCEJO DELIBERANTE SANCIONA CON FUERZA DE ORDENANZA</w:t>
-      </w:r>
-    </w:p>
-    <w:p>
-      <w:pPr>
-        <w:keepNext/>
-        <w:spacing w:after="120" w:line="240" w:lineRule="auto"/>
-        <w:rPr>
-          <w:rFonts w:ascii="Times New Roman" w:hAnsi="Times New Roman" w:cs="Times New Roman"/>
-          <w:sz w:val="24"/>
-        </w:rPr>
-      </w:pPr>
-      <w:r>
-        <w:rPr>
-          <w:rFonts w:ascii="Times New Roman" w:hAnsi="Times New Roman" w:cs="Times New Roman"/>
-          <w:sz w:val="24"/>
-        </w:rPr>
-        <w:t>ARTÍCULO</w:t>
-      </w:r>
-      <w:r>
-        <w:rPr>
-          <w:rFonts w:ascii="Times New Roman" w:hAnsi="Times New Roman" w:cs="Times New Roman"/>
-          <w:sz w:val="24"/>
-        </w:rPr>
-        <w:t>PRIMERO</w:t>
-      </w:r>
-      <w:r>
-        <w:rPr>
-          <w:rFonts w:ascii="Times New Roman" w:hAnsi="Times New Roman" w:cs="Times New Roman"/>
-          <w:sz w:val="24"/>
-        </w:rPr>
-        <w:t xml:space="preserve">: </w:t>
-      </w:r>
-      <w:r>
-        <w:rPr>
-          <w:rFonts w:ascii="Times New Roman" w:hAnsi="Times New Roman" w:cs="Times New Roman"/>
-          <w:sz w:val="24"/>
-        </w:rPr>
-        <w:t xml:space="preserve"> FACULTASE al departamento ejecutivo municipal a denominar con el nombre de “PORTAL DEL CERRO” al barrio ubicado a partir de Av</w:t>
-      </w:r>
-      <w:r>
-        <w:rPr>
-          <w:rFonts w:ascii="Times New Roman" w:hAnsi="Times New Roman" w:cs="Times New Roman"/>
+        <w:spacing w:after="180" w:line="240" w:lineRule="auto"/>
+        <w:jc w:val="both"/>
+        <w:rPr>
+          <w:rFonts w:ascii="Book Antiqua" w:hAnsi="Book Antiqua" w:cs="Times New Roman"/>
+          <w:sz w:val="24"/>
+        </w:rPr>
+      </w:pPr>
+      <w:r>
+        <w:rPr>
+          <w:rFonts w:ascii="Book Antiqua" w:hAnsi="Book Antiqua" w:cs="Times New Roman"/>
+          <w:sz w:val="24"/>
+          <w:u w:val="single"/>
+        </w:rPr>
+        <w:t>ARTÍCULO SEGUNDO</w:t>
+      </w:r>
+      <w:r>
+        <w:rPr>
+          <w:rFonts w:ascii="Book Antiqua" w:hAnsi="Book Antiqua" w:cs="Times New Roman"/>
+          <w:sz w:val="24"/>
+        </w:rPr>
+        <w:t>:</w:t>
+      </w:r>
+      <w:r>
+        <w:rPr>
+          <w:rFonts w:ascii="Book Antiqua" w:hAnsi="Book Antiqua" w:cs="Times New Roman"/>
+          <w:sz w:val="24"/>
+        </w:rPr>
+        <w:t xml:space="preserve"> </w:t>
+      </w:r>
+      <w:r>
+        <w:rPr>
+          <w:rFonts w:ascii="Book Antiqua" w:hAnsi="Book Antiqua" w:cs="Times New Roman"/>
+          <w:sz w:val="24"/>
+        </w:rPr>
+        <w:t>COMUNIQUESE</w:t>
+      </w:r>
+      <w:r>
+        <w:rPr>
+          <w:rFonts w:ascii="Book Antiqua" w:hAnsi="Book Antiqua" w:cs="Times New Roman"/>
+          <w:sz w:val="24"/>
+        </w:rPr>
+        <w:t xml:space="preserve">, </w:t>
+      </w:r>
+      <w:r>
+        <w:rPr>
+          <w:rFonts w:ascii="Book Antiqua" w:hAnsi="Book Antiqua" w:cs="Times New Roman"/>
+          <w:sz w:val="24"/>
+        </w:rPr>
+        <w:t>COPIESE Y ARCHIVESE</w:t>
+      </w:r>
+      <w:r>
+        <w:rPr>
+          <w:rFonts w:ascii="Book Antiqua" w:hAnsi="Book Antiqua" w:cs="Times New Roman"/>
           <w:sz w:val="24"/>
         </w:rPr>
         <w:t>.</w:t>
-      </w:r>
-      <w:r>
-        <w:rPr>
-          <w:rFonts w:ascii="Times New Roman" w:hAnsi="Times New Roman" w:cs="Times New Roman"/>
-          <w:sz w:val="24"/>
-        </w:rPr>
-        <w:t xml:space="preserve"> Solano vera y Mendoza, conocido como barrio 200 viviendas de la C.G.T;</w:t>
-      </w:r>
-    </w:p>
-    <w:p>
-      <w:pPr>
-        <w:keepNext/>
-        <w:spacing w:after="120" w:line="240" w:lineRule="auto"/>
-        <w:rPr>
-          <w:rFonts w:ascii="Times New Roman" w:hAnsi="Times New Roman" w:cs="Times New Roman"/>
-          <w:sz w:val="24"/>
-        </w:rPr>
-      </w:pPr>
-      <w:r>
-        <w:rPr>
-          <w:rFonts w:ascii="Times New Roman" w:hAnsi="Times New Roman" w:cs="Times New Roman"/>
-          <w:sz w:val="24"/>
-        </w:rPr>
-        <w:t>ARTICULO SEGUNDO:</w:t>
-      </w:r>
-      <w:r>
-        <w:rPr>
-          <w:rFonts w:ascii="Times New Roman" w:hAnsi="Times New Roman" w:cs="Times New Roman"/>
-          <w:sz w:val="24"/>
-        </w:rPr>
-        <w:t xml:space="preserve"> C</w:t>
-      </w:r>
-      <w:r>
-        <w:rPr>
-          <w:rFonts w:ascii="Times New Roman" w:hAnsi="Times New Roman" w:cs="Times New Roman"/>
-          <w:sz w:val="24"/>
-        </w:rPr>
-        <w:t>OMINIQUESE</w:t>
-      </w:r>
-      <w:r>
-        <w:rPr>
-          <w:rFonts w:ascii="Times New Roman" w:hAnsi="Times New Roman" w:cs="Times New Roman"/>
-          <w:sz w:val="24"/>
-        </w:rPr>
-        <w:t>, COPIESE Y ARCHIVESE.</w:t>
-      </w:r>
-      <w:r>
-        <w:rPr>
-          <w:rFonts w:ascii="Times New Roman" w:hAnsi="Times New Roman" w:cs="Times New Roman"/>
-          <w:sz w:val="24"/>
-        </w:rPr>
-        <w:t xml:space="preserve"> </w:t>
       </w:r>
     </w:p>
     <w:sectPr>
       <w:footerReference w:type="default" r:id="rId6"/>
       <w:pgSz w:w="11906" w:h="16838"/>
-      <w:pgMar w:top="1417" w:right="1701" w:bottom="1417" w:left="1701" w:header="709" w:footer="709" w:gutter="0"/>
-      <w:pgNumType w:start="730"/>
+      <w:pgMar w:top="1417" w:right="1134" w:bottom="1134" w:left="1701" w:header="709" w:footer="709" w:gutter="0"/>
+      <w:pgNumType w:start="683"/>
       <w:cols w:space="708"/>
       <w:docGrid w:linePitch="360"/>
     </w:sectPr>
@@ -530,7 +705,7 @@
     <w:uiPriority w:val="99"/>
     <w:semiHidden/>
     <w:unhideWhenUsed/>
-    <w:rsid w:val="0002744B"/>
+    <w:rsid w:val="00476BFD"/>
     <w:pPr>
       <w:tabs>
         <w:tab w:val="center" w:pos="4419"/>
@@ -545,7 +720,7 @@
     <w:link w:val="Encabezado"/>
     <w:uiPriority w:val="99"/>
     <w:semiHidden/>
-    <w:rsid w:val="0002744B"/>
+    <w:rsid w:val="00476BFD"/>
   </w:style>
   <w:style w:type="paragraph" w:styleId="Piedepgina">
     <w:name w:val="footer"/>
@@ -554,7 +729,7 @@
     <w:uiPriority w:val="99"/>
     <w:semiHidden/>
     <w:unhideWhenUsed/>
-    <w:rsid w:val="0002744B"/>
+    <w:rsid w:val="00476BFD"/>
     <w:pPr>
       <w:tabs>
         <w:tab w:val="center" w:pos="4419"/>
@@ -569,7 +744,7 @@
     <w:link w:val="Piedepgina"/>
     <w:uiPriority w:val="99"/>
     <w:semiHidden/>
-    <w:rsid w:val="0002744B"/>
+    <w:rsid w:val="00476BFD"/>
   </w:style>
 </w:styles>
 </file>
